--- a/EjerciciosBG/EjerciciosBG.docx
+++ b/EjerciciosBG/EjerciciosBG.docx
@@ -11,6 +11,462 @@
     </w:p>
     <w:p>
       <w:pPr>
+        <w:spacing w:before="40" w:after="240" w:line="256" w:lineRule="auto"/>
+        <w:jc w:val="center"/>
+        <w:rPr>
+          <w:rFonts w:eastAsia="Arial"/>
+          <w:sz w:val="26"/>
+          <w:szCs w:val="26"/>
+          <w:lang w:val="es-MX"/>
+        </w:rPr>
+      </w:pPr>
+      <w:r>
+        <w:rPr>
+          <w:rFonts w:eastAsia="Arial"/>
+          <w:sz w:val="26"/>
+          <w:szCs w:val="26"/>
+          <w:lang w:val="es-MX"/>
+        </w:rPr>
+        <w:t>INSTITUTO TECNOLÓGICO AUTÓNOMO DE MÉXICO</w:t>
+      </w:r>
+    </w:p>
+    <w:p>
+      <w:pPr>
+        <w:spacing w:before="40" w:after="240" w:line="256" w:lineRule="auto"/>
+        <w:jc w:val="center"/>
+        <w:rPr>
+          <w:rFonts w:eastAsia="Arial"/>
+          <w:sz w:val="32"/>
+          <w:szCs w:val="32"/>
+          <w:lang w:val="es-MX"/>
+        </w:rPr>
+      </w:pPr>
+      <w:r>
+        <w:rPr>
+          <w:rFonts w:eastAsia="Arial"/>
+          <w:sz w:val="32"/>
+          <w:szCs w:val="32"/>
+          <w:lang w:val="es-MX"/>
+        </w:rPr>
+        <w:t>Organización y Programación de Computadoras</w:t>
+      </w:r>
+    </w:p>
+    <w:p>
+      <w:pPr>
+        <w:spacing w:before="240" w:after="160" w:line="256" w:lineRule="auto"/>
+        <w:jc w:val="center"/>
+        <w:rPr>
+          <w:rFonts w:eastAsia="Calibri"/>
+          <w:sz w:val="22"/>
+          <w:szCs w:val="22"/>
+          <w:lang w:val="es-MX"/>
+        </w:rPr>
+      </w:pPr>
+      <w:r>
+        <w:rPr>
+          <w:rFonts w:eastAsia="Calibri"/>
+          <w:sz w:val="22"/>
+          <w:szCs w:val="22"/>
+          <w:lang w:val="es-MX"/>
+        </w:rPr>
+        <w:t xml:space="preserve">   </w:t>
+      </w:r>
+    </w:p>
+    <w:p>
+      <w:pPr>
+        <w:spacing w:before="240" w:after="160" w:line="256" w:lineRule="auto"/>
+        <w:jc w:val="center"/>
+        <w:rPr>
+          <w:rFonts w:eastAsia="Calibri"/>
+          <w:sz w:val="22"/>
+          <w:szCs w:val="22"/>
+          <w:lang w:val="es-MX"/>
+        </w:rPr>
+      </w:pPr>
+    </w:p>
+    <w:p>
+      <w:pPr>
+        <w:spacing w:before="240" w:after="160" w:line="256" w:lineRule="auto"/>
+        <w:jc w:val="center"/>
+        <w:rPr>
+          <w:rFonts w:eastAsia="Calibri"/>
+          <w:sz w:val="22"/>
+          <w:szCs w:val="22"/>
+          <w:lang w:val="es-MX"/>
+        </w:rPr>
+      </w:pPr>
+      <w:r>
+        <w:rPr>
+          <w:rFonts w:eastAsia="Calibri"/>
+          <w:sz w:val="22"/>
+          <w:szCs w:val="22"/>
+          <w:lang w:val="es-MX"/>
+        </w:rPr>
+        <w:t xml:space="preserve"> </w:t>
+      </w:r>
+    </w:p>
+    <w:p>
+      <w:pPr>
+        <w:spacing w:before="240" w:after="160" w:line="256" w:lineRule="auto"/>
+        <w:jc w:val="center"/>
+        <w:rPr>
+          <w:rFonts w:eastAsia="Arial"/>
+          <w:sz w:val="40"/>
+          <w:szCs w:val="40"/>
+          <w:lang w:val="es-MX"/>
+        </w:rPr>
+      </w:pPr>
+      <w:r>
+        <w:rPr>
+          <w:rFonts w:eastAsia="Arial"/>
+          <w:sz w:val="40"/>
+          <w:szCs w:val="40"/>
+          <w:lang w:val="es-MX"/>
+        </w:rPr>
+        <w:t xml:space="preserve">Ejercicios </w:t>
+      </w:r>
+      <w:r>
+        <w:rPr>
+          <w:rFonts w:eastAsia="Arial"/>
+          <w:sz w:val="40"/>
+          <w:szCs w:val="40"/>
+          <w:lang w:val="es-MX"/>
+        </w:rPr>
+        <w:t>BG</w:t>
+      </w:r>
+    </w:p>
+    <w:p>
+      <w:pPr>
+        <w:spacing w:before="240" w:after="160" w:line="256" w:lineRule="auto"/>
+        <w:jc w:val="center"/>
+        <w:rPr>
+          <w:rFonts w:eastAsia="Calibri"/>
+          <w:sz w:val="24"/>
+          <w:szCs w:val="24"/>
+          <w:lang w:val="es-MX"/>
+        </w:rPr>
+      </w:pPr>
+      <w:r>
+        <w:rPr>
+          <w:rFonts w:eastAsia="Calibri"/>
+          <w:sz w:val="24"/>
+          <w:szCs w:val="24"/>
+          <w:lang w:val="es-MX"/>
+        </w:rPr>
+        <w:t xml:space="preserve"> </w:t>
+      </w:r>
+    </w:p>
+    <w:p>
+      <w:pPr>
+        <w:spacing w:before="240" w:after="160" w:line="256" w:lineRule="auto"/>
+        <w:jc w:val="center"/>
+        <w:rPr>
+          <w:rFonts w:eastAsia="Calibri"/>
+          <w:sz w:val="24"/>
+          <w:szCs w:val="24"/>
+          <w:lang w:val="es-MX"/>
+        </w:rPr>
+      </w:pPr>
+    </w:p>
+    <w:p>
+      <w:pPr>
+        <w:spacing w:before="240" w:after="160" w:line="256" w:lineRule="auto"/>
+        <w:jc w:val="center"/>
+        <w:rPr>
+          <w:rFonts w:eastAsia="Arial"/>
+          <w:sz w:val="28"/>
+          <w:szCs w:val="28"/>
+          <w:lang w:val="es-MX"/>
+        </w:rPr>
+      </w:pPr>
+      <w:r>
+        <w:rPr>
+          <w:rFonts w:eastAsia="Calibri"/>
+          <w:sz w:val="24"/>
+          <w:szCs w:val="24"/>
+          <w:lang w:val="es-MX"/>
+        </w:rPr>
+        <w:t xml:space="preserve"> </w:t>
+      </w:r>
+    </w:p>
+    <w:p>
+      <w:pPr>
+        <w:spacing w:before="40" w:after="240" w:line="256" w:lineRule="auto"/>
+        <w:jc w:val="center"/>
+        <w:rPr>
+          <w:rFonts w:eastAsia="Arial"/>
+          <w:sz w:val="28"/>
+          <w:szCs w:val="28"/>
+          <w:lang w:val="es-MX"/>
+        </w:rPr>
+      </w:pPr>
+      <w:r>
+        <w:rPr>
+          <w:rFonts w:eastAsia="Arial"/>
+          <w:sz w:val="28"/>
+          <w:szCs w:val="28"/>
+          <w:lang w:val="es-MX"/>
+        </w:rPr>
+        <w:t>Grupo de Trabajo</w:t>
+      </w:r>
+    </w:p>
+    <w:p>
+      <w:pPr>
+        <w:spacing w:before="40" w:after="240" w:line="256" w:lineRule="auto"/>
+        <w:jc w:val="center"/>
+        <w:rPr>
+          <w:rFonts w:eastAsia="Arial"/>
+          <w:sz w:val="28"/>
+          <w:szCs w:val="28"/>
+          <w:lang w:val="es-MX"/>
+        </w:rPr>
+      </w:pPr>
+      <w:r>
+        <w:rPr>
+          <w:rFonts w:eastAsia="Arial"/>
+          <w:sz w:val="28"/>
+          <w:szCs w:val="28"/>
+          <w:lang w:val="es-MX"/>
+        </w:rPr>
+        <w:t>Las Chi</w:t>
+      </w:r>
+      <w:bookmarkStart w:id="0" w:name="_GoBack"/>
+      <w:bookmarkEnd w:id="0"/>
+      <w:r>
+        <w:rPr>
+          <w:rFonts w:eastAsia="Arial"/>
+          <w:sz w:val="28"/>
+          <w:szCs w:val="28"/>
+          <w:lang w:val="es-MX"/>
+        </w:rPr>
+        <w:t>cas</w:t>
+      </w:r>
+    </w:p>
+    <w:p>
+      <w:pPr>
+        <w:spacing w:before="240" w:after="160" w:line="256" w:lineRule="auto"/>
+        <w:jc w:val="center"/>
+        <w:rPr>
+          <w:rFonts w:eastAsia="Calibri"/>
+          <w:sz w:val="24"/>
+          <w:szCs w:val="24"/>
+          <w:lang w:val="es-MX"/>
+        </w:rPr>
+      </w:pPr>
+      <w:r>
+        <w:rPr>
+          <w:rFonts w:eastAsia="Calibri"/>
+          <w:sz w:val="24"/>
+          <w:szCs w:val="24"/>
+          <w:lang w:val="es-MX"/>
+        </w:rPr>
+        <w:t xml:space="preserve">  </w:t>
+      </w:r>
+    </w:p>
+    <w:p>
+      <w:pPr>
+        <w:spacing w:before="240" w:after="160" w:line="256" w:lineRule="auto"/>
+        <w:jc w:val="center"/>
+        <w:rPr>
+          <w:rFonts w:eastAsia="Calibri"/>
+          <w:sz w:val="24"/>
+          <w:szCs w:val="24"/>
+          <w:lang w:val="es-MX"/>
+        </w:rPr>
+      </w:pPr>
+      <w:r>
+        <w:rPr>
+          <w:rFonts w:eastAsia="Calibri"/>
+          <w:sz w:val="24"/>
+          <w:szCs w:val="24"/>
+          <w:lang w:val="es-MX"/>
+        </w:rPr>
+        <w:t xml:space="preserve"> </w:t>
+      </w:r>
+    </w:p>
+    <w:p>
+      <w:pPr>
+        <w:spacing w:before="40" w:after="240" w:line="256" w:lineRule="auto"/>
+        <w:jc w:val="center"/>
+        <w:rPr>
+          <w:rFonts w:eastAsia="Arial"/>
+          <w:sz w:val="28"/>
+          <w:szCs w:val="28"/>
+          <w:lang w:val="es-MX"/>
+        </w:rPr>
+      </w:pPr>
+      <w:r>
+        <w:rPr>
+          <w:rFonts w:eastAsia="Arial"/>
+          <w:sz w:val="28"/>
+          <w:szCs w:val="28"/>
+          <w:lang w:val="es-MX"/>
+        </w:rPr>
+        <w:t>Integrantes</w:t>
+      </w:r>
+    </w:p>
+    <w:p>
+      <w:pPr>
+        <w:spacing w:before="40" w:after="240" w:line="256" w:lineRule="auto"/>
+        <w:jc w:val="center"/>
+        <w:rPr>
+          <w:rFonts w:eastAsia="Arial"/>
+          <w:sz w:val="28"/>
+          <w:szCs w:val="28"/>
+          <w:lang w:val="es-MX"/>
+        </w:rPr>
+      </w:pPr>
+      <w:r>
+        <w:rPr>
+          <w:rFonts w:eastAsia="Arial"/>
+          <w:sz w:val="28"/>
+          <w:szCs w:val="28"/>
+          <w:lang w:val="es-MX"/>
+        </w:rPr>
+        <w:t>Andrea Marín Alarcón  – 158999</w:t>
+      </w:r>
+    </w:p>
+    <w:p>
+      <w:pPr>
+        <w:spacing w:before="40" w:after="240" w:line="256" w:lineRule="auto"/>
+        <w:jc w:val="center"/>
+        <w:rPr>
+          <w:rFonts w:eastAsia="Arial"/>
+          <w:sz w:val="28"/>
+          <w:szCs w:val="28"/>
+          <w:lang w:val="es-MX"/>
+        </w:rPr>
+      </w:pPr>
+      <w:r>
+        <w:rPr>
+          <w:rFonts w:eastAsia="Arial"/>
+          <w:sz w:val="28"/>
+          <w:szCs w:val="28"/>
+          <w:lang w:val="es-MX"/>
+        </w:rPr>
+        <w:t>Luis Felipe Landa Lizarralde – 158228</w:t>
+      </w:r>
+    </w:p>
+    <w:p>
+      <w:pPr>
+        <w:spacing w:before="40" w:after="240" w:line="256" w:lineRule="auto"/>
+        <w:jc w:val="center"/>
+        <w:rPr>
+          <w:rFonts w:eastAsia="Arial"/>
+          <w:sz w:val="28"/>
+          <w:szCs w:val="28"/>
+          <w:lang w:val="es-MX"/>
+        </w:rPr>
+      </w:pPr>
+      <w:r>
+        <w:rPr>
+          <w:rFonts w:eastAsia="Arial"/>
+          <w:sz w:val="28"/>
+          <w:szCs w:val="28"/>
+          <w:lang w:val="es-MX"/>
+        </w:rPr>
+        <w:t>Tábata Ailé González Alvarado – 155999</w:t>
+      </w:r>
+    </w:p>
+    <w:p>
+      <w:pPr>
+        <w:spacing w:before="240" w:after="160" w:line="256" w:lineRule="auto"/>
+        <w:jc w:val="center"/>
+        <w:rPr>
+          <w:rFonts w:eastAsia="Calibri"/>
+          <w:sz w:val="24"/>
+          <w:szCs w:val="24"/>
+          <w:lang w:val="es-MX"/>
+        </w:rPr>
+      </w:pPr>
+      <w:r>
+        <w:rPr>
+          <w:rFonts w:eastAsia="Calibri"/>
+          <w:sz w:val="24"/>
+          <w:szCs w:val="24"/>
+          <w:lang w:val="es-MX"/>
+        </w:rPr>
+        <w:t xml:space="preserve"> </w:t>
+      </w:r>
+    </w:p>
+    <w:p>
+      <w:pPr>
+        <w:spacing w:before="240" w:after="160" w:line="256" w:lineRule="auto"/>
+        <w:jc w:val="center"/>
+        <w:rPr>
+          <w:rFonts w:eastAsia="Calibri"/>
+          <w:sz w:val="24"/>
+          <w:szCs w:val="24"/>
+          <w:lang w:val="es-MX"/>
+        </w:rPr>
+      </w:pPr>
+    </w:p>
+    <w:p>
+      <w:pPr>
+        <w:spacing w:before="240" w:after="160" w:line="256" w:lineRule="auto"/>
+        <w:jc w:val="center"/>
+        <w:rPr>
+          <w:rFonts w:eastAsia="Calibri"/>
+          <w:sz w:val="24"/>
+          <w:szCs w:val="24"/>
+          <w:lang w:val="es-MX"/>
+        </w:rPr>
+      </w:pPr>
+      <w:r>
+        <w:rPr>
+          <w:rFonts w:eastAsia="Calibri"/>
+          <w:sz w:val="24"/>
+          <w:szCs w:val="24"/>
+          <w:lang w:val="es-MX"/>
+        </w:rPr>
+        <w:t xml:space="preserve"> </w:t>
+      </w:r>
+    </w:p>
+    <w:p>
+      <w:pPr>
+        <w:spacing w:before="40" w:after="240" w:line="256" w:lineRule="auto"/>
+        <w:jc w:val="center"/>
+        <w:rPr>
+          <w:rFonts w:eastAsia="Arial"/>
+          <w:sz w:val="28"/>
+          <w:szCs w:val="28"/>
+          <w:lang w:val="es-MX"/>
+        </w:rPr>
+      </w:pPr>
+      <w:r>
+        <w:rPr>
+          <w:rFonts w:eastAsia="Arial"/>
+          <w:sz w:val="28"/>
+          <w:szCs w:val="28"/>
+          <w:lang w:val="es-MX"/>
+        </w:rPr>
+        <w:t>14 de octubre de 2019</w:t>
+      </w:r>
+    </w:p>
+    <w:p>
+      <w:pPr>
+        <w:spacing w:before="40" w:after="240" w:line="256" w:lineRule="auto"/>
+        <w:jc w:val="center"/>
+        <w:rPr>
+          <w:sz w:val="36"/>
+          <w:szCs w:val="36"/>
+          <w:lang w:val="es-MX"/>
+        </w:rPr>
+      </w:pPr>
+    </w:p>
+    <w:p>
+      <w:pPr>
+        <w:spacing w:before="40" w:after="240" w:line="256" w:lineRule="auto"/>
+        <w:jc w:val="center"/>
+        <w:rPr>
+          <w:sz w:val="36"/>
+          <w:szCs w:val="36"/>
+          <w:lang w:val="es-MX"/>
+        </w:rPr>
+      </w:pPr>
+    </w:p>
+    <w:p>
+      <w:pPr>
         <w:pStyle w:val="NormalWeb"/>
         <w:spacing w:before="0" w:beforeAutospacing="0" w:after="0" w:afterAutospacing="0"/>
         <w:jc w:val="center"/>
@@ -522,7 +978,6 @@
         <w:ind w:left="720"/>
         <w:jc w:val="both"/>
       </w:pPr>
-      <w:bookmarkStart w:id="0" w:name="_GoBack"/>
       <w:r>
         <w:t>Deberá</w:t>
       </w:r>
@@ -551,7 +1006,6 @@
         <w:t>.</w:t>
       </w:r>
     </w:p>
-    <w:bookmarkEnd w:id="0"/>
     <w:p>
       <w:pPr>
         <w:pStyle w:val="NormalWeb"/>
@@ -1051,6 +1505,7 @@
         <w:ind w:left="720"/>
       </w:pPr>
       <w:r>
+        <w:lastRenderedPageBreak/>
         <w:t xml:space="preserve">HINT: </w:t>
       </w:r>
       <w:r>
@@ -1071,7 +1526,6 @@
         <w:rPr>
           <w:noProof/>
         </w:rPr>
-        <w:lastRenderedPageBreak/>
         <w:drawing>
           <wp:inline distT="0" distB="0" distL="0" distR="0">
             <wp:extent cx="3848778" cy="3408680"/>
@@ -1137,15 +1591,35 @@
         <w:ind w:left="720"/>
         <w:jc w:val="center"/>
       </w:pPr>
+    </w:p>
+    <w:p>
+      <w:pPr>
+        <w:rPr>
+          <w:sz w:val="24"/>
+          <w:szCs w:val="24"/>
+          <w:lang w:val="es-MX" w:eastAsia="es-MX"/>
+        </w:rPr>
+      </w:pPr>
       <w:r>
         <w:rPr>
           <w:noProof/>
+          <w:sz w:val="24"/>
+          <w:szCs w:val="24"/>
+          <w:lang w:val="es-MX" w:eastAsia="es-MX"/>
         </w:rPr>
         <w:drawing>
-          <wp:inline distT="0" distB="0" distL="0" distR="0">
-            <wp:extent cx="3441700" cy="2489200"/>
+          <wp:anchor distT="0" distB="0" distL="114300" distR="114300" simplePos="0" relativeHeight="251662336" behindDoc="0" locked="0" layoutInCell="1" allowOverlap="1">
+            <wp:simplePos x="0" y="0"/>
+            <wp:positionH relativeFrom="column">
+              <wp:posOffset>543873</wp:posOffset>
+            </wp:positionH>
+            <wp:positionV relativeFrom="paragraph">
+              <wp:posOffset>200660</wp:posOffset>
+            </wp:positionV>
+            <wp:extent cx="5956300" cy="2870200"/>
             <wp:effectExtent l="0" t="0" r="0" b="0"/>
-            <wp:docPr id="1" name="Imagen 1"/>
+            <wp:wrapNone/>
+            <wp:docPr id="12" name="Imagen 12"/>
             <wp:cNvGraphicFramePr>
               <a:graphicFrameLocks xmlns:a="http://schemas.openxmlformats.org/drawingml/2006/main" noChangeAspect="1"/>
             </wp:cNvGraphicFramePr>
@@ -1153,7 +1627,7 @@
               <a:graphicData uri="http://schemas.openxmlformats.org/drawingml/2006/picture">
                 <pic:pic xmlns:pic="http://schemas.openxmlformats.org/drawingml/2006/picture">
                   <pic:nvPicPr>
-                    <pic:cNvPr id="1" name="ej1_res.PNG"/>
+                    <pic:cNvPr id="12" name="ej1_res_v2.PNG"/>
                     <pic:cNvPicPr/>
                   </pic:nvPicPr>
                   <pic:blipFill>
@@ -1171,7 +1645,7 @@
                   <pic:spPr>
                     <a:xfrm>
                       <a:off x="0" y="0"/>
-                      <a:ext cx="3441700" cy="2489200"/>
+                      <a:ext cx="5956300" cy="2870200"/>
                     </a:xfrm>
                     <a:prstGeom prst="rect">
                       <a:avLst/>
@@ -1180,18 +1654,15 @@
                 </pic:pic>
               </a:graphicData>
             </a:graphic>
-          </wp:inline>
+            <wp14:sizeRelH relativeFrom="page">
+              <wp14:pctWidth>0</wp14:pctWidth>
+            </wp14:sizeRelH>
+            <wp14:sizeRelV relativeFrom="page">
+              <wp14:pctHeight>0</wp14:pctHeight>
+            </wp14:sizeRelV>
+          </wp:anchor>
         </w:drawing>
       </w:r>
-    </w:p>
-    <w:p>
-      <w:pPr>
-        <w:rPr>
-          <w:sz w:val="24"/>
-          <w:szCs w:val="24"/>
-          <w:lang w:val="es-MX" w:eastAsia="es-MX"/>
-        </w:rPr>
-      </w:pPr>
       <w:r>
         <w:rPr>
           <w:lang w:val="es-MX"/>
@@ -2003,19 +2474,30 @@
         </w:rPr>
         <w:br w:type="page"/>
       </w:r>
+    </w:p>
+    <w:p>
+      <w:pPr>
+        <w:pStyle w:val="NormalWeb"/>
+        <w:spacing w:before="0" w:beforeAutospacing="0" w:after="0" w:afterAutospacing="0"/>
+        <w:jc w:val="both"/>
+      </w:pPr>
+    </w:p>
+    <w:p>
+      <w:pPr>
+        <w:pStyle w:val="NormalWeb"/>
+        <w:spacing w:before="0" w:beforeAutospacing="0" w:after="0" w:afterAutospacing="0"/>
+        <w:ind w:left="720"/>
+        <w:jc w:val="both"/>
+      </w:pPr>
       <w:r>
         <w:rPr>
           <w:noProof/>
-          <w:sz w:val="24"/>
-          <w:szCs w:val="24"/>
-          <w:lang w:val="es-MX" w:eastAsia="es-MX"/>
-        </w:rPr>
-        <w:lastRenderedPageBreak/>
+        </w:rPr>
         <w:drawing>
           <wp:inline distT="0" distB="0" distL="0" distR="0">
-            <wp:extent cx="3492500" cy="5524500"/>
-            <wp:effectExtent l="0" t="0" r="0" b="0"/>
-            <wp:docPr id="2" name="Imagen 2"/>
+            <wp:extent cx="6121400" cy="4152521"/>
+            <wp:effectExtent l="0" t="0" r="0" b="635"/>
+            <wp:docPr id="13" name="Imagen 13"/>
             <wp:cNvGraphicFramePr>
               <a:graphicFrameLocks xmlns:a="http://schemas.openxmlformats.org/drawingml/2006/main" noChangeAspect="1"/>
             </wp:cNvGraphicFramePr>
@@ -2023,10 +2505,10 @@
               <a:graphicData uri="http://schemas.openxmlformats.org/drawingml/2006/picture">
                 <pic:pic xmlns:pic="http://schemas.openxmlformats.org/drawingml/2006/picture">
                   <pic:nvPicPr>
-                    <pic:cNvPr id="2" name="ej2_res.PNG"/>
+                    <pic:cNvPr id="13" name="ej2_res_v2.PNG"/>
                     <pic:cNvPicPr/>
                   </pic:nvPicPr>
-                  <pic:blipFill>
+                  <pic:blipFill rotWithShape="1">
                     <a:blip r:embed="rId11">
                       <a:extLst>
                         <a:ext uri="{28A0092B-C50C-407E-A947-70E740481C1C}">
@@ -2034,18 +2516,25 @@
                         </a:ext>
                       </a:extLst>
                     </a:blip>
-                    <a:stretch>
-                      <a:fillRect/>
-                    </a:stretch>
+                    <a:srcRect t="15073"/>
+                    <a:stretch/>
                   </pic:blipFill>
-                  <pic:spPr>
+                  <pic:spPr bwMode="auto">
                     <a:xfrm>
                       <a:off x="0" y="0"/>
-                      <a:ext cx="3492500" cy="5524500"/>
+                      <a:ext cx="6121400" cy="4152521"/>
                     </a:xfrm>
                     <a:prstGeom prst="rect">
                       <a:avLst/>
                     </a:prstGeom>
+                    <a:ln>
+                      <a:noFill/>
+                    </a:ln>
+                    <a:extLst>
+                      <a:ext uri="{53640926-AAD7-44D8-BBD7-CCE9431645EC}">
+                        <a14:shadowObscured xmlns:a14="http://schemas.microsoft.com/office/drawing/2010/main"/>
+                      </a:ext>
+                    </a:extLst>
                   </pic:spPr>
                 </pic:pic>
               </a:graphicData>
@@ -2053,21 +2542,6 @@
           </wp:inline>
         </w:drawing>
       </w:r>
-    </w:p>
-    <w:p>
-      <w:pPr>
-        <w:pStyle w:val="NormalWeb"/>
-        <w:spacing w:before="0" w:beforeAutospacing="0" w:after="0" w:afterAutospacing="0"/>
-        <w:jc w:val="both"/>
-      </w:pPr>
-    </w:p>
-    <w:p>
-      <w:pPr>
-        <w:pStyle w:val="NormalWeb"/>
-        <w:spacing w:before="0" w:beforeAutospacing="0" w:after="0" w:afterAutospacing="0"/>
-        <w:ind w:left="720"/>
-        <w:jc w:val="both"/>
-      </w:pPr>
     </w:p>
     <w:p>
       <w:pPr>
@@ -2558,7 +3032,6 @@
               <w:rPr>
                 <w:u w:val="single"/>
               </w:rPr>
-              <w:lastRenderedPageBreak/>
               <w:t>ADIOS</w:t>
             </w:r>
             <w:r>
@@ -2717,6 +3190,7 @@
               <w:rPr>
                 <w:u w:val="single"/>
               </w:rPr>
+              <w:lastRenderedPageBreak/>
               <w:t>Teclee el dato N:</w:t>
             </w:r>
             <w:r>
@@ -6688,7 +7162,7 @@
 </file>
 
 <file path=customXml/itemProps1.xml><?xml version="1.0" encoding="utf-8"?>
-<ds:datastoreItem xmlns:ds="http://schemas.openxmlformats.org/officeDocument/2006/customXml" ds:itemID="{BC4CA111-2BFF-3646-AEA2-6B3569CE8F48}">
+<ds:datastoreItem xmlns:ds="http://schemas.openxmlformats.org/officeDocument/2006/customXml" ds:itemID="{DCD1C7AF-AAA9-C943-B16F-223420992C9B}">
   <ds:schemaRefs>
     <ds:schemaRef ds:uri="http://schemas.openxmlformats.org/officeDocument/2006/bibliography"/>
   </ds:schemaRefs>
